--- a/02.OOP/Lectures/1.Дефиниране на класове.docx
+++ b/02.OOP/Lectures/1.Дефиниране на класове.docx
@@ -89,6 +89,126 @@
           <w:lang w:val="bg-BG"/>
         </w:rPr>
       </w:pPr>
+      <w:r>
+        <w:rPr>
+          <w:sz w:val="36"/>
+          <w:szCs w:val="40"/>
+          <w:lang w:val="bg-BG"/>
+        </w:rPr>
+        <w:t>Класовете могат да съдържат в себе си: полета, методи,</w:t>
+      </w:r>
+      <w:r>
+        <w:rPr>
+          <w:sz w:val="36"/>
+          <w:szCs w:val="40"/>
+        </w:rPr>
+        <w:t xml:space="preserve"> property-</w:t>
+      </w:r>
+      <w:r>
+        <w:rPr>
+          <w:sz w:val="36"/>
+          <w:szCs w:val="40"/>
+          <w:lang w:val="bg-BG"/>
+        </w:rPr>
+        <w:t xml:space="preserve">та, конструктори, </w:t>
+      </w:r>
+      <w:r>
+        <w:rPr>
+          <w:sz w:val="36"/>
+          <w:szCs w:val="40"/>
+        </w:rPr>
+        <w:t>event-</w:t>
+      </w:r>
+      <w:r>
+        <w:rPr>
+          <w:sz w:val="36"/>
+          <w:szCs w:val="40"/>
+          <w:lang w:val="bg-BG"/>
+        </w:rPr>
+        <w:t xml:space="preserve">и, константи, </w:t>
+      </w:r>
+      <w:r>
+        <w:rPr>
+          <w:sz w:val="36"/>
+          <w:szCs w:val="40"/>
+        </w:rPr>
+        <w:t>index-</w:t>
+      </w:r>
+      <w:r>
+        <w:rPr>
+          <w:sz w:val="36"/>
+          <w:szCs w:val="40"/>
+          <w:lang w:val="bg-BG"/>
+        </w:rPr>
+        <w:t>атори и др.</w:t>
+      </w:r>
+    </w:p>
+    <w:p>
+      <w:pPr>
+        <w:rPr>
+          <w:sz w:val="36"/>
+          <w:szCs w:val="40"/>
+          <w:lang w:val="bg-BG"/>
+        </w:rPr>
+      </w:pPr>
+    </w:p>
+    <w:p>
+      <w:pPr>
+        <w:rPr>
+          <w:sz w:val="36"/>
+          <w:szCs w:val="40"/>
+        </w:rPr>
+      </w:pPr>
+      <w:r>
+        <w:rPr>
+          <w:sz w:val="36"/>
+          <w:szCs w:val="40"/>
+          <w:lang w:val="bg-BG"/>
+        </w:rPr>
+        <w:t xml:space="preserve">Ако един клас е нужен само за използването му от друг клас, то той може да бъде дефиниран като </w:t>
+      </w:r>
+      <w:r>
+        <w:rPr>
+          <w:sz w:val="36"/>
+          <w:szCs w:val="40"/>
+        </w:rPr>
+        <w:t>inner class</w:t>
+      </w:r>
+    </w:p>
+    <w:p>
+      <w:pPr>
+        <w:rPr>
+          <w:sz w:val="36"/>
+          <w:szCs w:val="40"/>
+          <w:lang w:val="bg-BG"/>
+        </w:rPr>
+      </w:pPr>
+    </w:p>
+    <w:p>
+      <w:pPr>
+        <w:rPr>
+          <w:sz w:val="36"/>
+          <w:szCs w:val="40"/>
+          <w:lang w:val="bg-BG"/>
+        </w:rPr>
+      </w:pPr>
+      <w:r>
+        <w:rPr>
+          <w:sz w:val="36"/>
+          <w:szCs w:val="40"/>
+          <w:lang w:val="bg-BG"/>
+        </w:rPr>
+        <w:t>Класовете могат да бъдат статични (от тях не се създават инстанции), и инстатни (от тях се създават инстанции)</w:t>
+      </w:r>
+    </w:p>
+    <w:p>
+      <w:pPr>
+        <w:rPr>
+          <w:sz w:val="36"/>
+          <w:szCs w:val="40"/>
+          <w:lang w:val="bg-BG"/>
+        </w:rPr>
+      </w:pPr>
     </w:p>
     <w:p>
       <w:pPr>
@@ -135,118 +255,180 @@
         </w:rPr>
         <w:t xml:space="preserve">e </w:t>
       </w:r>
+      <w:r>
+        <w:rPr>
+          <w:sz w:val="36"/>
+          <w:szCs w:val="40"/>
+          <w:lang w:val="bg-BG"/>
+        </w:rPr>
+        <w:t>от даден клас</w:t>
+      </w:r>
+    </w:p>
+    <w:p>
+      <w:pPr>
+        <w:rPr>
+          <w:sz w:val="36"/>
+          <w:szCs w:val="40"/>
+        </w:rPr>
+      </w:pPr>
+    </w:p>
+    <w:p>
+      <w:pPr>
+        <w:rPr>
+          <w:sz w:val="36"/>
+          <w:szCs w:val="40"/>
+          <w:lang w:val="bg-BG"/>
+        </w:rPr>
+      </w:pPr>
+      <w:r>
+        <w:rPr>
+          <w:sz w:val="36"/>
+          <w:szCs w:val="40"/>
+        </w:rPr>
+        <w:t xml:space="preserve">Immutable – </w:t>
+      </w:r>
+      <w:r>
+        <w:rPr>
+          <w:sz w:val="36"/>
+          <w:szCs w:val="40"/>
+          <w:lang w:val="bg-BG"/>
+        </w:rPr>
+        <w:t>обект, който след създаването си не може да се променя</w:t>
+      </w:r>
+    </w:p>
+    <w:p>
+      <w:pPr>
+        <w:rPr>
+          <w:sz w:val="36"/>
+          <w:szCs w:val="40"/>
+          <w:lang w:val="bg-BG"/>
+        </w:rPr>
+      </w:pPr>
+    </w:p>
+    <w:p>
+      <w:pPr>
+        <w:rPr>
+          <w:sz w:val="36"/>
+          <w:szCs w:val="40"/>
+          <w:lang w:val="bg-BG"/>
+        </w:rPr>
+      </w:pPr>
+      <w:r>
+        <w:rPr>
+          <w:sz w:val="36"/>
+          <w:szCs w:val="40"/>
+          <w:lang w:val="bg-BG"/>
+        </w:rPr>
+        <w:t xml:space="preserve">Ако не зададем </w:t>
+      </w:r>
+      <w:r>
+        <w:rPr>
+          <w:sz w:val="36"/>
+          <w:szCs w:val="40"/>
+        </w:rPr>
+        <w:t xml:space="preserve">access modifier, by default </w:t>
+      </w:r>
+      <w:r>
+        <w:rPr>
+          <w:sz w:val="36"/>
+          <w:szCs w:val="40"/>
+          <w:lang w:val="bg-BG"/>
+        </w:rPr>
+        <w:t xml:space="preserve">за класовете се подразбира </w:t>
+      </w:r>
+      <w:r>
+        <w:rPr>
+          <w:sz w:val="36"/>
+          <w:szCs w:val="40"/>
+        </w:rPr>
+        <w:t xml:space="preserve">internal, </w:t>
+      </w:r>
+      <w:r>
+        <w:rPr>
+          <w:sz w:val="36"/>
+          <w:szCs w:val="40"/>
+          <w:lang w:val="bg-BG"/>
+        </w:rPr>
+        <w:t xml:space="preserve">а за полетата </w:t>
+      </w:r>
+      <w:r>
+        <w:rPr>
+          <w:sz w:val="36"/>
+          <w:szCs w:val="40"/>
+        </w:rPr>
+        <w:t>private</w:t>
+      </w:r>
+    </w:p>
+    <w:p>
+      <w:pPr>
+        <w:rPr>
+          <w:sz w:val="36"/>
+          <w:szCs w:val="40"/>
+          <w:lang w:val="bg-BG"/>
+        </w:rPr>
+      </w:pPr>
+    </w:p>
+    <w:p>
+      <w:pPr>
+        <w:rPr>
+          <w:sz w:val="36"/>
+          <w:szCs w:val="40"/>
+          <w:lang w:val="bg-BG"/>
+        </w:rPr>
+      </w:pPr>
+      <w:r>
+        <w:rPr>
+          <w:sz w:val="36"/>
+          <w:szCs w:val="40"/>
+          <w:lang w:val="bg-BG"/>
+        </w:rPr>
+        <w:t xml:space="preserve">Автоматичните </w:t>
+      </w:r>
+      <w:r>
+        <w:rPr>
+          <w:sz w:val="36"/>
+          <w:szCs w:val="40"/>
+        </w:rPr>
+        <w:t>property-</w:t>
+      </w:r>
+      <w:r>
+        <w:rPr>
+          <w:sz w:val="36"/>
+          <w:szCs w:val="40"/>
+          <w:lang w:val="bg-BG"/>
+        </w:rPr>
+        <w:t>та се използват когато няма нужда да правим валидация на данните</w:t>
+      </w:r>
+    </w:p>
+    <w:p>
+      <w:pPr>
+        <w:rPr>
+          <w:sz w:val="36"/>
+          <w:szCs w:val="40"/>
+          <w:lang w:val="bg-BG"/>
+        </w:rPr>
+      </w:pPr>
+    </w:p>
+    <w:p>
+      <w:pPr>
+        <w:rPr>
+          <w:sz w:val="36"/>
+          <w:szCs w:val="40"/>
+          <w:lang w:val="bg-BG"/>
+        </w:rPr>
+      </w:pPr>
+      <w:r>
+        <w:rPr>
+          <w:sz w:val="36"/>
+          <w:szCs w:val="40"/>
+          <w:lang w:val="bg-BG"/>
+        </w:rPr>
+        <w:t>Конструкторите трябва да инициализират всички полета на класа</w:t>
+      </w:r>
+    </w:p>
+    <w:p>
       <w:bookmarkStart w:id="0" w:name="_GoBack"/>
       <w:bookmarkEnd w:id="0"/>
-      <w:r>
-        <w:rPr>
-          <w:sz w:val="36"/>
-          <w:szCs w:val="40"/>
-          <w:lang w:val="bg-BG"/>
-        </w:rPr>
-        <w:t>от даден клас</w:t>
-      </w:r>
-    </w:p>
-    <w:p>
-      <w:pPr>
-        <w:rPr>
-          <w:sz w:val="36"/>
-          <w:szCs w:val="40"/>
-        </w:rPr>
-      </w:pPr>
-    </w:p>
-    <w:p>
-      <w:pPr>
-        <w:rPr>
-          <w:sz w:val="36"/>
-          <w:szCs w:val="40"/>
-          <w:lang w:val="bg-BG"/>
-        </w:rPr>
-      </w:pPr>
-      <w:r>
-        <w:rPr>
-          <w:sz w:val="36"/>
-          <w:szCs w:val="40"/>
-        </w:rPr>
-        <w:t xml:space="preserve">Immutable – </w:t>
-      </w:r>
-      <w:r>
-        <w:rPr>
-          <w:sz w:val="36"/>
-          <w:szCs w:val="40"/>
-          <w:lang w:val="bg-BG"/>
-        </w:rPr>
-        <w:t>обект, който след създаването си не може да се променя</w:t>
-      </w:r>
-    </w:p>
-    <w:p>
-      <w:pPr>
-        <w:rPr>
-          <w:sz w:val="36"/>
-          <w:szCs w:val="40"/>
-          <w:lang w:val="bg-BG"/>
-        </w:rPr>
-      </w:pPr>
-    </w:p>
-    <w:p>
-      <w:pPr>
-        <w:rPr>
-          <w:sz w:val="36"/>
-          <w:szCs w:val="40"/>
-        </w:rPr>
-      </w:pPr>
-      <w:r>
-        <w:rPr>
-          <w:sz w:val="36"/>
-          <w:szCs w:val="40"/>
-          <w:lang w:val="bg-BG"/>
-        </w:rPr>
-        <w:t xml:space="preserve">Ако не зададем </w:t>
-      </w:r>
-      <w:r>
-        <w:rPr>
-          <w:sz w:val="36"/>
-          <w:szCs w:val="40"/>
-        </w:rPr>
-        <w:t xml:space="preserve">access modifier, by default </w:t>
-      </w:r>
-      <w:r>
-        <w:rPr>
-          <w:sz w:val="36"/>
-          <w:szCs w:val="40"/>
-          <w:lang w:val="bg-BG"/>
-        </w:rPr>
-        <w:t xml:space="preserve">за класовете се подразбира </w:t>
-      </w:r>
-      <w:r>
-        <w:rPr>
-          <w:sz w:val="36"/>
-          <w:szCs w:val="40"/>
-        </w:rPr>
-        <w:t xml:space="preserve">internal, </w:t>
-      </w:r>
-      <w:r>
-        <w:rPr>
-          <w:sz w:val="36"/>
-          <w:szCs w:val="40"/>
-          <w:lang w:val="bg-BG"/>
-        </w:rPr>
-        <w:t xml:space="preserve">а за полетата </w:t>
-      </w:r>
-      <w:r>
-        <w:rPr>
-          <w:sz w:val="36"/>
-          <w:szCs w:val="40"/>
-        </w:rPr>
-        <w:t>private</w:t>
-      </w:r>
-    </w:p>
-    <w:p>
-      <w:pPr>
-        <w:rPr>
-          <w:sz w:val="36"/>
-          <w:szCs w:val="40"/>
-        </w:rPr>
-      </w:pPr>
     </w:p>
     <w:sectPr>
       <w:pgSz w:w="12240" w:h="15840"/>
@@ -537,6 +719,7 @@
   <w:style w:type="paragraph" w:default="1" w:styleId="Normal">
     <w:name w:val="Normal"/>
     <w:qFormat/>
+    <w:rsid w:val="00EC4F1E"/>
   </w:style>
   <w:style w:type="character" w:default="1" w:styleId="DefaultParagraphFont">
     <w:name w:val="Default Paragraph Font"/>
@@ -738,6 +921,7 @@
   <w:style w:type="paragraph" w:default="1" w:styleId="Normal">
     <w:name w:val="Normal"/>
     <w:qFormat/>
+    <w:rsid w:val="00EC4F1E"/>
   </w:style>
   <w:style w:type="character" w:default="1" w:styleId="DefaultParagraphFont">
     <w:name w:val="Default Paragraph Font"/>
